--- a/Doumentation/Database Description.docx
+++ b/Doumentation/Database Description.docx
@@ -1419,7 +1419,6 @@
       <w:pPr>
         <w:jc w:val="center"/>
         <w:rPr>
-          <w:rFonts w:hint="cs"/>
           <w:lang w:bidi="ar-EG"/>
         </w:rPr>
       </w:pPr>
@@ -1703,84 +1702,6 @@
         <w:lang w:bidi="ar-EG"/>
       </w:rPr>
       <w:br/>
-    </w:r>
-    <w:r>
-      <w:rPr>
-        <w:u w:val="single"/>
-        <w:lang w:bidi="ar-EG"/>
-      </w:rPr>
-      <w:t xml:space="preserve">Team: Mahmoud </w:t>
-    </w:r>
-    <w:proofErr w:type="gramStart"/>
-    <w:r>
-      <w:rPr>
-        <w:u w:val="single"/>
-        <w:lang w:bidi="ar-EG"/>
-      </w:rPr>
-      <w:t>Ibrahim ,</w:t>
-    </w:r>
-    <w:proofErr w:type="gramEnd"/>
-    <w:r>
-      <w:rPr>
-        <w:u w:val="single"/>
-        <w:lang w:bidi="ar-EG"/>
-      </w:rPr>
-      <w:t xml:space="preserve"> </w:t>
-    </w:r>
-    <w:r>
-      <w:rPr>
-        <w:u w:val="single"/>
-        <w:lang w:bidi="ar-EG"/>
-      </w:rPr>
-      <w:t>Mustafa</w:t>
-    </w:r>
-    <w:r>
-      <w:rPr>
-        <w:u w:val="single"/>
-        <w:lang w:bidi="ar-EG"/>
-      </w:rPr>
-      <w:t xml:space="preserve"> </w:t>
-    </w:r>
-    <w:proofErr w:type="spellStart"/>
-    <w:proofErr w:type="gramStart"/>
-    <w:r>
-      <w:rPr>
-        <w:u w:val="single"/>
-        <w:lang w:bidi="ar-EG"/>
-      </w:rPr>
-      <w:t>Tareki</w:t>
-    </w:r>
-    <w:proofErr w:type="spellEnd"/>
-    <w:r>
-      <w:rPr>
-        <w:u w:val="single"/>
-        <w:lang w:bidi="ar-EG"/>
-      </w:rPr>
-      <w:t xml:space="preserve"> ,</w:t>
-    </w:r>
-    <w:proofErr w:type="gramEnd"/>
-    <w:r>
-      <w:rPr>
-        <w:u w:val="single"/>
-        <w:lang w:bidi="ar-EG"/>
-      </w:rPr>
-      <w:t xml:space="preserve"> </w:t>
-    </w:r>
-    <w:proofErr w:type="spellStart"/>
-    <w:r>
-      <w:rPr>
-        <w:u w:val="single"/>
-        <w:lang w:bidi="ar-EG"/>
-      </w:rPr>
-      <w:t>Sharmark</w:t>
-    </w:r>
-    <w:proofErr w:type="spellEnd"/>
-    <w:r>
-      <w:rPr>
-        <w:u w:val="single"/>
-        <w:lang w:bidi="ar-EG"/>
-      </w:rPr>
-      <w:t xml:space="preserve"> Yusuf</w:t>
     </w:r>
   </w:p>
 </w:hdr>
